--- a/АСУ ТП/Практическое задание_2.0.docx
+++ b/АСУ ТП/Практическое задание_2.0.docx
@@ -6452,23 +6452,7 @@
                 <w:rFonts w:ascii="Arial" w:hAnsi="Arial" w:cs="Arial"/>
                 <w:sz w:val="22"/>
               </w:rPr>
-              <w:t xml:space="preserve">Р-2 </w:t>
-            </w:r>
-            <w:bookmarkStart w:id="0" w:name="_GoBack"/>
-            <w:r>
-              <w:rPr>
-                <w:rFonts w:ascii="Arial" w:hAnsi="Arial" w:cs="Arial"/>
-                <w:sz w:val="22"/>
-              </w:rPr>
-              <w:t xml:space="preserve">СВ </w:t>
-            </w:r>
-            <w:bookmarkEnd w:id="0"/>
-            <w:r>
-              <w:rPr>
-                <w:rFonts w:ascii="Arial" w:hAnsi="Arial" w:cs="Arial"/>
-                <w:sz w:val="22"/>
-              </w:rPr>
-              <w:t>в ст. СВ</w:t>
+              <w:t>Р-2 СВ в ст. СВ</w:t>
             </w:r>
           </w:p>
         </w:tc>
@@ -23612,11 +23596,11 @@
     <w:tbl>
       <w:tblPr>
         <w:tblStyle w:val="ac"/>
-        <w:tblW w:w="0" w:type="auto"/>
+        <w:tblW w:w="14536" w:type="dxa"/>
         <w:tblLook w:val="04A0" w:firstRow="1" w:lastRow="0" w:firstColumn="1" w:lastColumn="0" w:noHBand="0" w:noVBand="1"/>
       </w:tblPr>
       <w:tblGrid>
-        <w:gridCol w:w="596"/>
+        <w:gridCol w:w="562"/>
         <w:gridCol w:w="1516"/>
         <w:gridCol w:w="3756"/>
         <w:gridCol w:w="1833"/>
@@ -23625,14 +23609,17 @@
         <w:gridCol w:w="1596"/>
         <w:gridCol w:w="1862"/>
         <w:gridCol w:w="2071"/>
+        <w:gridCol w:w="10"/>
       </w:tblGrid>
       <w:tr>
         <w:trPr>
+          <w:gridAfter w:val="1"/>
+          <w:wAfter w:w="10" w:type="dxa"/>
           <w:trHeight w:val="120"/>
         </w:trPr>
         <w:tc>
           <w:tcPr>
-            <w:tcW w:w="596" w:type="dxa"/>
+            <w:tcW w:w="562" w:type="dxa"/>
             <w:vMerge w:val="restart"/>
           </w:tcPr>
           <w:p>
@@ -23786,11 +23773,13 @@
       </w:tr>
       <w:tr>
         <w:trPr>
+          <w:gridAfter w:val="1"/>
+          <w:wAfter w:w="10" w:type="dxa"/>
           <w:trHeight w:val="132"/>
         </w:trPr>
         <w:tc>
           <w:tcPr>
-            <w:tcW w:w="596" w:type="dxa"/>
+            <w:tcW w:w="562" w:type="dxa"/>
             <w:vMerge/>
           </w:tcPr>
           <w:p>
@@ -23959,8 +23948,8 @@
       <w:tr>
         <w:tc>
           <w:tcPr>
-            <w:tcW w:w="14560" w:type="dxa"/>
-            <w:gridSpan w:val="9"/>
+            <w:tcW w:w="14536" w:type="dxa"/>
+            <w:gridSpan w:val="10"/>
             <w:shd w:val="clear" w:color="auto" w:fill="BFBFBF" w:themeFill="background1" w:themeFillShade="BF"/>
           </w:tcPr>
           <w:p>
@@ -23982,9 +23971,13 @@
         </w:tc>
       </w:tr>
       <w:tr>
-        <w:tc>
-          <w:tcPr>
-            <w:tcW w:w="596" w:type="dxa"/>
+        <w:trPr>
+          <w:gridAfter w:val="1"/>
+          <w:wAfter w:w="10" w:type="dxa"/>
+        </w:trPr>
+        <w:tc>
+          <w:tcPr>
+            <w:tcW w:w="562" w:type="dxa"/>
           </w:tcPr>
           <w:p>
             <w:pPr>
@@ -23993,6 +23986,7 @@
                 <w:ilvl w:val="0"/>
                 <w:numId w:val="4"/>
               </w:numPr>
+              <w:ind w:left="176" w:hanging="176"/>
               <w:rPr>
                 <w:rFonts w:ascii="Arial" w:hAnsi="Arial" w:cs="Arial"/>
                 <w:sz w:val="22"/>
@@ -24155,9 +24149,13 @@
         </w:tc>
       </w:tr>
       <w:tr>
-        <w:tc>
-          <w:tcPr>
-            <w:tcW w:w="596" w:type="dxa"/>
+        <w:trPr>
+          <w:gridAfter w:val="1"/>
+          <w:wAfter w:w="10" w:type="dxa"/>
+        </w:trPr>
+        <w:tc>
+          <w:tcPr>
+            <w:tcW w:w="562" w:type="dxa"/>
           </w:tcPr>
           <w:p>
             <w:pPr>
@@ -24189,7 +24187,16 @@
                 <w:rFonts w:ascii="Arial" w:hAnsi="Arial" w:cs="Arial"/>
                 <w:sz w:val="22"/>
               </w:rPr>
-              <w:t>ПС 110 кВ А</w:t>
+              <w:t xml:space="preserve">ПС 110 кВ </w:t>
+            </w:r>
+            <w:bookmarkStart w:id="0" w:name="_GoBack"/>
+            <w:bookmarkEnd w:id="0"/>
+            <w:r>
+              <w:rPr>
+                <w:rFonts w:ascii="Arial" w:hAnsi="Arial" w:cs="Arial"/>
+                <w:sz w:val="22"/>
+              </w:rPr>
+              <w:t>А</w:t>
             </w:r>
           </w:p>
         </w:tc>
@@ -24328,9 +24335,13 @@
         </w:tc>
       </w:tr>
       <w:tr>
-        <w:tc>
-          <w:tcPr>
-            <w:tcW w:w="596" w:type="dxa"/>
+        <w:trPr>
+          <w:gridAfter w:val="1"/>
+          <w:wAfter w:w="10" w:type="dxa"/>
+        </w:trPr>
+        <w:tc>
+          <w:tcPr>
+            <w:tcW w:w="562" w:type="dxa"/>
           </w:tcPr>
           <w:p>
             <w:pPr>
@@ -24501,9 +24512,13 @@
         </w:tc>
       </w:tr>
       <w:tr>
-        <w:tc>
-          <w:tcPr>
-            <w:tcW w:w="596" w:type="dxa"/>
+        <w:trPr>
+          <w:gridAfter w:val="1"/>
+          <w:wAfter w:w="10" w:type="dxa"/>
+        </w:trPr>
+        <w:tc>
+          <w:tcPr>
+            <w:tcW w:w="562" w:type="dxa"/>
           </w:tcPr>
           <w:p>
             <w:pPr>
@@ -24672,9 +24687,13 @@
         </w:tc>
       </w:tr>
       <w:tr>
-        <w:tc>
-          <w:tcPr>
-            <w:tcW w:w="596" w:type="dxa"/>
+        <w:trPr>
+          <w:gridAfter w:val="1"/>
+          <w:wAfter w:w="10" w:type="dxa"/>
+        </w:trPr>
+        <w:tc>
+          <w:tcPr>
+            <w:tcW w:w="562" w:type="dxa"/>
           </w:tcPr>
           <w:p>
             <w:pPr>
@@ -24854,8 +24873,8 @@
       <w:tr>
         <w:tc>
           <w:tcPr>
-            <w:tcW w:w="14560" w:type="dxa"/>
-            <w:gridSpan w:val="9"/>
+            <w:tcW w:w="14536" w:type="dxa"/>
+            <w:gridSpan w:val="10"/>
             <w:shd w:val="clear" w:color="auto" w:fill="BFBFBF" w:themeFill="background1" w:themeFillShade="BF"/>
           </w:tcPr>
           <w:p>
@@ -24877,9 +24896,13 @@
         </w:tc>
       </w:tr>
       <w:tr>
-        <w:tc>
-          <w:tcPr>
-            <w:tcW w:w="596" w:type="dxa"/>
+        <w:trPr>
+          <w:gridAfter w:val="1"/>
+          <w:wAfter w:w="10" w:type="dxa"/>
+        </w:trPr>
+        <w:tc>
+          <w:tcPr>
+            <w:tcW w:w="562" w:type="dxa"/>
           </w:tcPr>
           <w:p>
             <w:pPr>
@@ -25046,9 +25069,13 @@
         </w:tc>
       </w:tr>
       <w:tr>
-        <w:tc>
-          <w:tcPr>
-            <w:tcW w:w="596" w:type="dxa"/>
+        <w:trPr>
+          <w:gridAfter w:val="1"/>
+          <w:wAfter w:w="10" w:type="dxa"/>
+        </w:trPr>
+        <w:tc>
+          <w:tcPr>
+            <w:tcW w:w="562" w:type="dxa"/>
           </w:tcPr>
           <w:p>
             <w:pPr>
@@ -25215,9 +25242,13 @@
         </w:tc>
       </w:tr>
       <w:tr>
-        <w:tc>
-          <w:tcPr>
-            <w:tcW w:w="596" w:type="dxa"/>
+        <w:trPr>
+          <w:gridAfter w:val="1"/>
+          <w:wAfter w:w="10" w:type="dxa"/>
+        </w:trPr>
+        <w:tc>
+          <w:tcPr>
+            <w:tcW w:w="562" w:type="dxa"/>
           </w:tcPr>
           <w:p>
             <w:pPr>
@@ -25384,9 +25415,13 @@
         </w:tc>
       </w:tr>
       <w:tr>
-        <w:tc>
-          <w:tcPr>
-            <w:tcW w:w="596" w:type="dxa"/>
+        <w:trPr>
+          <w:gridAfter w:val="1"/>
+          <w:wAfter w:w="10" w:type="dxa"/>
+        </w:trPr>
+        <w:tc>
+          <w:tcPr>
+            <w:tcW w:w="562" w:type="dxa"/>
           </w:tcPr>
           <w:p>
             <w:pPr>
@@ -25555,9 +25590,13 @@
         </w:tc>
       </w:tr>
       <w:tr>
-        <w:tc>
-          <w:tcPr>
-            <w:tcW w:w="596" w:type="dxa"/>
+        <w:trPr>
+          <w:gridAfter w:val="1"/>
+          <w:wAfter w:w="10" w:type="dxa"/>
+        </w:trPr>
+        <w:tc>
+          <w:tcPr>
+            <w:tcW w:w="562" w:type="dxa"/>
           </w:tcPr>
           <w:p>
             <w:pPr>
@@ -25737,8 +25776,8 @@
       <w:tr>
         <w:tc>
           <w:tcPr>
-            <w:tcW w:w="14560" w:type="dxa"/>
-            <w:gridSpan w:val="9"/>
+            <w:tcW w:w="14536" w:type="dxa"/>
+            <w:gridSpan w:val="10"/>
             <w:shd w:val="clear" w:color="auto" w:fill="BFBFBF" w:themeFill="background1" w:themeFillShade="BF"/>
           </w:tcPr>
           <w:p>
@@ -25760,9 +25799,13 @@
         </w:tc>
       </w:tr>
       <w:tr>
-        <w:tc>
-          <w:tcPr>
-            <w:tcW w:w="596" w:type="dxa"/>
+        <w:trPr>
+          <w:gridAfter w:val="1"/>
+          <w:wAfter w:w="10" w:type="dxa"/>
+        </w:trPr>
+        <w:tc>
+          <w:tcPr>
+            <w:tcW w:w="562" w:type="dxa"/>
           </w:tcPr>
           <w:p>
             <w:pPr>
@@ -25929,9 +25972,13 @@
         </w:tc>
       </w:tr>
       <w:tr>
-        <w:tc>
-          <w:tcPr>
-            <w:tcW w:w="596" w:type="dxa"/>
+        <w:trPr>
+          <w:gridAfter w:val="1"/>
+          <w:wAfter w:w="10" w:type="dxa"/>
+        </w:trPr>
+        <w:tc>
+          <w:tcPr>
+            <w:tcW w:w="562" w:type="dxa"/>
           </w:tcPr>
           <w:p>
             <w:pPr>
@@ -26098,9 +26145,13 @@
         </w:tc>
       </w:tr>
       <w:tr>
-        <w:tc>
-          <w:tcPr>
-            <w:tcW w:w="596" w:type="dxa"/>
+        <w:trPr>
+          <w:gridAfter w:val="1"/>
+          <w:wAfter w:w="10" w:type="dxa"/>
+        </w:trPr>
+        <w:tc>
+          <w:tcPr>
+            <w:tcW w:w="562" w:type="dxa"/>
           </w:tcPr>
           <w:p>
             <w:pPr>
@@ -26267,9 +26318,13 @@
         </w:tc>
       </w:tr>
       <w:tr>
-        <w:tc>
-          <w:tcPr>
-            <w:tcW w:w="596" w:type="dxa"/>
+        <w:trPr>
+          <w:gridAfter w:val="1"/>
+          <w:wAfter w:w="10" w:type="dxa"/>
+        </w:trPr>
+        <w:tc>
+          <w:tcPr>
+            <w:tcW w:w="562" w:type="dxa"/>
           </w:tcPr>
           <w:p>
             <w:pPr>
@@ -26438,9 +26493,13 @@
         </w:tc>
       </w:tr>
       <w:tr>
-        <w:tc>
-          <w:tcPr>
-            <w:tcW w:w="596" w:type="dxa"/>
+        <w:trPr>
+          <w:gridAfter w:val="1"/>
+          <w:wAfter w:w="10" w:type="dxa"/>
+        </w:trPr>
+        <w:tc>
+          <w:tcPr>
+            <w:tcW w:w="562" w:type="dxa"/>
           </w:tcPr>
           <w:p>
             <w:pPr>
@@ -26620,8 +26679,8 @@
       <w:tr>
         <w:tc>
           <w:tcPr>
-            <w:tcW w:w="14560" w:type="dxa"/>
-            <w:gridSpan w:val="9"/>
+            <w:tcW w:w="14536" w:type="dxa"/>
+            <w:gridSpan w:val="10"/>
             <w:shd w:val="clear" w:color="auto" w:fill="BFBFBF" w:themeFill="background1" w:themeFillShade="BF"/>
           </w:tcPr>
           <w:p>
@@ -26643,9 +26702,13 @@
         </w:tc>
       </w:tr>
       <w:tr>
-        <w:tc>
-          <w:tcPr>
-            <w:tcW w:w="596" w:type="dxa"/>
+        <w:trPr>
+          <w:gridAfter w:val="1"/>
+          <w:wAfter w:w="10" w:type="dxa"/>
+        </w:trPr>
+        <w:tc>
+          <w:tcPr>
+            <w:tcW w:w="562" w:type="dxa"/>
           </w:tcPr>
           <w:p>
             <w:pPr>
@@ -26812,9 +26875,13 @@
         </w:tc>
       </w:tr>
       <w:tr>
-        <w:tc>
-          <w:tcPr>
-            <w:tcW w:w="596" w:type="dxa"/>
+        <w:trPr>
+          <w:gridAfter w:val="1"/>
+          <w:wAfter w:w="10" w:type="dxa"/>
+        </w:trPr>
+        <w:tc>
+          <w:tcPr>
+            <w:tcW w:w="562" w:type="dxa"/>
           </w:tcPr>
           <w:p>
             <w:pPr>
@@ -26981,9 +27048,13 @@
         </w:tc>
       </w:tr>
       <w:tr>
-        <w:tc>
-          <w:tcPr>
-            <w:tcW w:w="596" w:type="dxa"/>
+        <w:trPr>
+          <w:gridAfter w:val="1"/>
+          <w:wAfter w:w="10" w:type="dxa"/>
+        </w:trPr>
+        <w:tc>
+          <w:tcPr>
+            <w:tcW w:w="562" w:type="dxa"/>
           </w:tcPr>
           <w:p>
             <w:pPr>
@@ -27150,9 +27221,13 @@
         </w:tc>
       </w:tr>
       <w:tr>
-        <w:tc>
-          <w:tcPr>
-            <w:tcW w:w="596" w:type="dxa"/>
+        <w:trPr>
+          <w:gridAfter w:val="1"/>
+          <w:wAfter w:w="10" w:type="dxa"/>
+        </w:trPr>
+        <w:tc>
+          <w:tcPr>
+            <w:tcW w:w="562" w:type="dxa"/>
           </w:tcPr>
           <w:p>
             <w:pPr>
@@ -27321,9 +27396,13 @@
         </w:tc>
       </w:tr>
       <w:tr>
-        <w:tc>
-          <w:tcPr>
-            <w:tcW w:w="596" w:type="dxa"/>
+        <w:trPr>
+          <w:gridAfter w:val="1"/>
+          <w:wAfter w:w="10" w:type="dxa"/>
+        </w:trPr>
+        <w:tc>
+          <w:tcPr>
+            <w:tcW w:w="562" w:type="dxa"/>
           </w:tcPr>
           <w:p>
             <w:pPr>
@@ -27503,8 +27582,8 @@
       <w:tr>
         <w:tc>
           <w:tcPr>
-            <w:tcW w:w="14560" w:type="dxa"/>
-            <w:gridSpan w:val="9"/>
+            <w:tcW w:w="14536" w:type="dxa"/>
+            <w:gridSpan w:val="10"/>
             <w:shd w:val="clear" w:color="auto" w:fill="BFBFBF" w:themeFill="background1" w:themeFillShade="BF"/>
           </w:tcPr>
           <w:p>
@@ -27526,9 +27605,13 @@
         </w:tc>
       </w:tr>
       <w:tr>
-        <w:tc>
-          <w:tcPr>
-            <w:tcW w:w="596" w:type="dxa"/>
+        <w:trPr>
+          <w:gridAfter w:val="1"/>
+          <w:wAfter w:w="10" w:type="dxa"/>
+        </w:trPr>
+        <w:tc>
+          <w:tcPr>
+            <w:tcW w:w="562" w:type="dxa"/>
           </w:tcPr>
           <w:p>
             <w:pPr>
@@ -27699,9 +27782,13 @@
         </w:tc>
       </w:tr>
       <w:tr>
-        <w:tc>
-          <w:tcPr>
-            <w:tcW w:w="596" w:type="dxa"/>
+        <w:trPr>
+          <w:gridAfter w:val="1"/>
+          <w:wAfter w:w="10" w:type="dxa"/>
+        </w:trPr>
+        <w:tc>
+          <w:tcPr>
+            <w:tcW w:w="562" w:type="dxa"/>
           </w:tcPr>
           <w:p>
             <w:pPr>
@@ -27868,9 +27955,13 @@
         </w:tc>
       </w:tr>
       <w:tr>
-        <w:tc>
-          <w:tcPr>
-            <w:tcW w:w="596" w:type="dxa"/>
+        <w:trPr>
+          <w:gridAfter w:val="1"/>
+          <w:wAfter w:w="10" w:type="dxa"/>
+        </w:trPr>
+        <w:tc>
+          <w:tcPr>
+            <w:tcW w:w="562" w:type="dxa"/>
           </w:tcPr>
           <w:p>
             <w:pPr>
@@ -28037,9 +28128,13 @@
         </w:tc>
       </w:tr>
       <w:tr>
-        <w:tc>
-          <w:tcPr>
-            <w:tcW w:w="596" w:type="dxa"/>
+        <w:trPr>
+          <w:gridAfter w:val="1"/>
+          <w:wAfter w:w="10" w:type="dxa"/>
+        </w:trPr>
+        <w:tc>
+          <w:tcPr>
+            <w:tcW w:w="562" w:type="dxa"/>
           </w:tcPr>
           <w:p>
             <w:pPr>
@@ -28210,8 +28305,8 @@
       <w:tr>
         <w:tc>
           <w:tcPr>
-            <w:tcW w:w="14560" w:type="dxa"/>
-            <w:gridSpan w:val="9"/>
+            <w:tcW w:w="14536" w:type="dxa"/>
+            <w:gridSpan w:val="10"/>
             <w:shd w:val="clear" w:color="auto" w:fill="BFBFBF" w:themeFill="background1" w:themeFillShade="BF"/>
           </w:tcPr>
           <w:p>
@@ -28233,9 +28328,13 @@
         </w:tc>
       </w:tr>
       <w:tr>
-        <w:tc>
-          <w:tcPr>
-            <w:tcW w:w="596" w:type="dxa"/>
+        <w:trPr>
+          <w:gridAfter w:val="1"/>
+          <w:wAfter w:w="10" w:type="dxa"/>
+        </w:trPr>
+        <w:tc>
+          <w:tcPr>
+            <w:tcW w:w="562" w:type="dxa"/>
           </w:tcPr>
           <w:p>
             <w:pPr>
@@ -28406,9 +28505,13 @@
         </w:tc>
       </w:tr>
       <w:tr>
-        <w:tc>
-          <w:tcPr>
-            <w:tcW w:w="596" w:type="dxa"/>
+        <w:trPr>
+          <w:gridAfter w:val="1"/>
+          <w:wAfter w:w="10" w:type="dxa"/>
+        </w:trPr>
+        <w:tc>
+          <w:tcPr>
+            <w:tcW w:w="562" w:type="dxa"/>
           </w:tcPr>
           <w:p>
             <w:pPr>
@@ -28575,9 +28678,13 @@
         </w:tc>
       </w:tr>
       <w:tr>
-        <w:tc>
-          <w:tcPr>
-            <w:tcW w:w="596" w:type="dxa"/>
+        <w:trPr>
+          <w:gridAfter w:val="1"/>
+          <w:wAfter w:w="10" w:type="dxa"/>
+        </w:trPr>
+        <w:tc>
+          <w:tcPr>
+            <w:tcW w:w="562" w:type="dxa"/>
           </w:tcPr>
           <w:p>
             <w:pPr>
@@ -28744,9 +28851,13 @@
         </w:tc>
       </w:tr>
       <w:tr>
-        <w:tc>
-          <w:tcPr>
-            <w:tcW w:w="596" w:type="dxa"/>
+        <w:trPr>
+          <w:gridAfter w:val="1"/>
+          <w:wAfter w:w="10" w:type="dxa"/>
+        </w:trPr>
+        <w:tc>
+          <w:tcPr>
+            <w:tcW w:w="562" w:type="dxa"/>
           </w:tcPr>
           <w:p>
             <w:pPr>
@@ -28917,8 +29028,8 @@
       <w:tr>
         <w:tc>
           <w:tcPr>
-            <w:tcW w:w="14560" w:type="dxa"/>
-            <w:gridSpan w:val="9"/>
+            <w:tcW w:w="14536" w:type="dxa"/>
+            <w:gridSpan w:val="10"/>
             <w:shd w:val="clear" w:color="auto" w:fill="BFBFBF" w:themeFill="background1" w:themeFillShade="BF"/>
           </w:tcPr>
           <w:p>
@@ -28941,9 +29052,13 @@
         </w:tc>
       </w:tr>
       <w:tr>
-        <w:tc>
-          <w:tcPr>
-            <w:tcW w:w="596" w:type="dxa"/>
+        <w:trPr>
+          <w:gridAfter w:val="1"/>
+          <w:wAfter w:w="10" w:type="dxa"/>
+        </w:trPr>
+        <w:tc>
+          <w:tcPr>
+            <w:tcW w:w="562" w:type="dxa"/>
           </w:tcPr>
           <w:p>
             <w:pPr>
@@ -29111,9 +29226,13 @@
         </w:tc>
       </w:tr>
       <w:tr>
-        <w:tc>
-          <w:tcPr>
-            <w:tcW w:w="596" w:type="dxa"/>
+        <w:trPr>
+          <w:gridAfter w:val="1"/>
+          <w:wAfter w:w="10" w:type="dxa"/>
+        </w:trPr>
+        <w:tc>
+          <w:tcPr>
+            <w:tcW w:w="562" w:type="dxa"/>
           </w:tcPr>
           <w:p>
             <w:pPr>
@@ -29281,9 +29400,13 @@
         </w:tc>
       </w:tr>
       <w:tr>
-        <w:tc>
-          <w:tcPr>
-            <w:tcW w:w="596" w:type="dxa"/>
+        <w:trPr>
+          <w:gridAfter w:val="1"/>
+          <w:wAfter w:w="10" w:type="dxa"/>
+        </w:trPr>
+        <w:tc>
+          <w:tcPr>
+            <w:tcW w:w="562" w:type="dxa"/>
           </w:tcPr>
           <w:p>
             <w:pPr>
@@ -29451,9 +29574,13 @@
         </w:tc>
       </w:tr>
       <w:tr>
-        <w:tc>
-          <w:tcPr>
-            <w:tcW w:w="596" w:type="dxa"/>
+        <w:trPr>
+          <w:gridAfter w:val="1"/>
+          <w:wAfter w:w="10" w:type="dxa"/>
+        </w:trPr>
+        <w:tc>
+          <w:tcPr>
+            <w:tcW w:w="562" w:type="dxa"/>
           </w:tcPr>
           <w:p>
             <w:pPr>
@@ -29623,9 +29750,13 @@
         </w:tc>
       </w:tr>
       <w:tr>
-        <w:tc>
-          <w:tcPr>
-            <w:tcW w:w="596" w:type="dxa"/>
+        <w:trPr>
+          <w:gridAfter w:val="1"/>
+          <w:wAfter w:w="10" w:type="dxa"/>
+        </w:trPr>
+        <w:tc>
+          <w:tcPr>
+            <w:tcW w:w="562" w:type="dxa"/>
           </w:tcPr>
           <w:p>
             <w:pPr>
@@ -29806,8 +29937,8 @@
       <w:tr>
         <w:tc>
           <w:tcPr>
-            <w:tcW w:w="14560" w:type="dxa"/>
-            <w:gridSpan w:val="9"/>
+            <w:tcW w:w="14536" w:type="dxa"/>
+            <w:gridSpan w:val="10"/>
             <w:shd w:val="clear" w:color="auto" w:fill="BFBFBF" w:themeFill="background1" w:themeFillShade="BF"/>
           </w:tcPr>
           <w:p>
@@ -29829,9 +29960,13 @@
         </w:tc>
       </w:tr>
       <w:tr>
-        <w:tc>
-          <w:tcPr>
-            <w:tcW w:w="596" w:type="dxa"/>
+        <w:trPr>
+          <w:gridAfter w:val="1"/>
+          <w:wAfter w:w="10" w:type="dxa"/>
+        </w:trPr>
+        <w:tc>
+          <w:tcPr>
+            <w:tcW w:w="562" w:type="dxa"/>
           </w:tcPr>
           <w:p>
             <w:pPr>
@@ -30002,9 +30137,13 @@
         </w:tc>
       </w:tr>
       <w:tr>
-        <w:tc>
-          <w:tcPr>
-            <w:tcW w:w="596" w:type="dxa"/>
+        <w:trPr>
+          <w:gridAfter w:val="1"/>
+          <w:wAfter w:w="10" w:type="dxa"/>
+        </w:trPr>
+        <w:tc>
+          <w:tcPr>
+            <w:tcW w:w="562" w:type="dxa"/>
           </w:tcPr>
           <w:p>
             <w:pPr>
@@ -30173,9 +30312,13 @@
         </w:tc>
       </w:tr>
       <w:tr>
-        <w:tc>
-          <w:tcPr>
-            <w:tcW w:w="596" w:type="dxa"/>
+        <w:trPr>
+          <w:gridAfter w:val="1"/>
+          <w:wAfter w:w="10" w:type="dxa"/>
+        </w:trPr>
+        <w:tc>
+          <w:tcPr>
+            <w:tcW w:w="562" w:type="dxa"/>
           </w:tcPr>
           <w:p>
             <w:pPr>
@@ -30353,9 +30496,13 @@
         </w:tc>
       </w:tr>
       <w:tr>
-        <w:tc>
-          <w:tcPr>
-            <w:tcW w:w="596" w:type="dxa"/>
+        <w:trPr>
+          <w:gridAfter w:val="1"/>
+          <w:wAfter w:w="10" w:type="dxa"/>
+        </w:trPr>
+        <w:tc>
+          <w:tcPr>
+            <w:tcW w:w="562" w:type="dxa"/>
           </w:tcPr>
           <w:p>
             <w:pPr>
@@ -30518,8 +30665,8 @@
       <w:tr>
         <w:tc>
           <w:tcPr>
-            <w:tcW w:w="14560" w:type="dxa"/>
-            <w:gridSpan w:val="9"/>
+            <w:tcW w:w="14536" w:type="dxa"/>
+            <w:gridSpan w:val="10"/>
             <w:shd w:val="clear" w:color="auto" w:fill="BFBFBF" w:themeFill="background1" w:themeFillShade="BF"/>
           </w:tcPr>
           <w:p>
@@ -30541,9 +30688,13 @@
         </w:tc>
       </w:tr>
       <w:tr>
-        <w:tc>
-          <w:tcPr>
-            <w:tcW w:w="596" w:type="dxa"/>
+        <w:trPr>
+          <w:gridAfter w:val="1"/>
+          <w:wAfter w:w="10" w:type="dxa"/>
+        </w:trPr>
+        <w:tc>
+          <w:tcPr>
+            <w:tcW w:w="562" w:type="dxa"/>
           </w:tcPr>
           <w:p>
             <w:pPr>
@@ -30714,9 +30865,13 @@
         </w:tc>
       </w:tr>
       <w:tr>
-        <w:tc>
-          <w:tcPr>
-            <w:tcW w:w="596" w:type="dxa"/>
+        <w:trPr>
+          <w:gridAfter w:val="1"/>
+          <w:wAfter w:w="10" w:type="dxa"/>
+        </w:trPr>
+        <w:tc>
+          <w:tcPr>
+            <w:tcW w:w="562" w:type="dxa"/>
           </w:tcPr>
           <w:p>
             <w:pPr>
@@ -30885,9 +31040,13 @@
         </w:tc>
       </w:tr>
       <w:tr>
-        <w:tc>
-          <w:tcPr>
-            <w:tcW w:w="596" w:type="dxa"/>
+        <w:trPr>
+          <w:gridAfter w:val="1"/>
+          <w:wAfter w:w="10" w:type="dxa"/>
+        </w:trPr>
+        <w:tc>
+          <w:tcPr>
+            <w:tcW w:w="562" w:type="dxa"/>
           </w:tcPr>
           <w:p>
             <w:pPr>
@@ -31065,9 +31224,13 @@
         </w:tc>
       </w:tr>
       <w:tr>
-        <w:tc>
-          <w:tcPr>
-            <w:tcW w:w="596" w:type="dxa"/>
+        <w:trPr>
+          <w:gridAfter w:val="1"/>
+          <w:wAfter w:w="10" w:type="dxa"/>
+        </w:trPr>
+        <w:tc>
+          <w:tcPr>
+            <w:tcW w:w="562" w:type="dxa"/>
           </w:tcPr>
           <w:p>
             <w:pPr>
@@ -31228,9 +31391,13 @@
         </w:tc>
       </w:tr>
       <w:tr>
-        <w:tc>
-          <w:tcPr>
-            <w:tcW w:w="596" w:type="dxa"/>
+        <w:trPr>
+          <w:gridAfter w:val="1"/>
+          <w:wAfter w:w="10" w:type="dxa"/>
+        </w:trPr>
+        <w:tc>
+          <w:tcPr>
+            <w:tcW w:w="562" w:type="dxa"/>
           </w:tcPr>
           <w:p>
             <w:pPr>
@@ -31412,9 +31579,13 @@
         </w:tc>
       </w:tr>
       <w:tr>
-        <w:tc>
-          <w:tcPr>
-            <w:tcW w:w="596" w:type="dxa"/>
+        <w:trPr>
+          <w:gridAfter w:val="1"/>
+          <w:wAfter w:w="10" w:type="dxa"/>
+        </w:trPr>
+        <w:tc>
+          <w:tcPr>
+            <w:tcW w:w="562" w:type="dxa"/>
           </w:tcPr>
           <w:p>
             <w:pPr>
@@ -31547,9 +31718,13 @@
         </w:tc>
       </w:tr>
       <w:tr>
-        <w:tc>
-          <w:tcPr>
-            <w:tcW w:w="596" w:type="dxa"/>
+        <w:trPr>
+          <w:gridAfter w:val="1"/>
+          <w:wAfter w:w="10" w:type="dxa"/>
+        </w:trPr>
+        <w:tc>
+          <w:tcPr>
+            <w:tcW w:w="562" w:type="dxa"/>
           </w:tcPr>
           <w:p>
             <w:pPr>
@@ -31682,9 +31857,13 @@
         </w:tc>
       </w:tr>
       <w:tr>
-        <w:tc>
-          <w:tcPr>
-            <w:tcW w:w="596" w:type="dxa"/>
+        <w:trPr>
+          <w:gridAfter w:val="1"/>
+          <w:wAfter w:w="10" w:type="dxa"/>
+        </w:trPr>
+        <w:tc>
+          <w:tcPr>
+            <w:tcW w:w="562" w:type="dxa"/>
           </w:tcPr>
           <w:p>
             <w:pPr>
@@ -31817,9 +31996,13 @@
         </w:tc>
       </w:tr>
       <w:tr>
-        <w:tc>
-          <w:tcPr>
-            <w:tcW w:w="596" w:type="dxa"/>
+        <w:trPr>
+          <w:gridAfter w:val="1"/>
+          <w:wAfter w:w="10" w:type="dxa"/>
+        </w:trPr>
+        <w:tc>
+          <w:tcPr>
+            <w:tcW w:w="562" w:type="dxa"/>
           </w:tcPr>
           <w:p>
             <w:pPr>
@@ -31952,9 +32135,13 @@
         </w:tc>
       </w:tr>
       <w:tr>
-        <w:tc>
-          <w:tcPr>
-            <w:tcW w:w="596" w:type="dxa"/>
+        <w:trPr>
+          <w:gridAfter w:val="1"/>
+          <w:wAfter w:w="10" w:type="dxa"/>
+        </w:trPr>
+        <w:tc>
+          <w:tcPr>
+            <w:tcW w:w="562" w:type="dxa"/>
           </w:tcPr>
           <w:p>
             <w:pPr>
@@ -32281,15 +32468,18 @@
   <w:abstractNum w:abstractNumId="2" w15:restartNumberingAfterBreak="0">
     <w:nsid w:val="37520ABD"/>
     <w:multiLevelType w:val="hybridMultilevel"/>
-    <w:tmpl w:val="EA24F4AC"/>
-    <w:lvl w:ilvl="0" w:tplc="0419000F">
+    <w:tmpl w:val="0622AD58"/>
+    <w:lvl w:ilvl="0" w:tplc="C70245AA">
       <w:start w:val="1"/>
       <w:numFmt w:val="decimal"/>
       <w:lvlText w:val="%1."/>
       <w:lvlJc w:val="left"/>
       <w:pPr>
-        <w:ind w:left="720" w:hanging="360"/>
+        <w:ind w:left="360" w:hanging="360"/>
       </w:pPr>
+      <w:rPr>
+        <w:rFonts w:hint="default"/>
+      </w:rPr>
     </w:lvl>
     <w:lvl w:ilvl="1" w:tplc="04190019" w:tentative="1">
       <w:start w:val="1"/>
@@ -32297,7 +32487,7 @@
       <w:lvlText w:val="%2."/>
       <w:lvlJc w:val="left"/>
       <w:pPr>
-        <w:ind w:left="1440" w:hanging="360"/>
+        <w:ind w:left="1080" w:hanging="360"/>
       </w:pPr>
     </w:lvl>
     <w:lvl w:ilvl="2" w:tplc="0419001B" w:tentative="1">
@@ -32306,7 +32496,7 @@
       <w:lvlText w:val="%3."/>
       <w:lvlJc w:val="right"/>
       <w:pPr>
-        <w:ind w:left="2160" w:hanging="180"/>
+        <w:ind w:left="1800" w:hanging="180"/>
       </w:pPr>
     </w:lvl>
     <w:lvl w:ilvl="3" w:tplc="0419000F" w:tentative="1">
@@ -32315,7 +32505,7 @@
       <w:lvlText w:val="%4."/>
       <w:lvlJc w:val="left"/>
       <w:pPr>
-        <w:ind w:left="2880" w:hanging="360"/>
+        <w:ind w:left="2520" w:hanging="360"/>
       </w:pPr>
     </w:lvl>
     <w:lvl w:ilvl="4" w:tplc="04190019" w:tentative="1">
@@ -32324,7 +32514,7 @@
       <w:lvlText w:val="%5."/>
       <w:lvlJc w:val="left"/>
       <w:pPr>
-        <w:ind w:left="3600" w:hanging="360"/>
+        <w:ind w:left="3240" w:hanging="360"/>
       </w:pPr>
     </w:lvl>
     <w:lvl w:ilvl="5" w:tplc="0419001B" w:tentative="1">
@@ -32333,7 +32523,7 @@
       <w:lvlText w:val="%6."/>
       <w:lvlJc w:val="right"/>
       <w:pPr>
-        <w:ind w:left="4320" w:hanging="180"/>
+        <w:ind w:left="3960" w:hanging="180"/>
       </w:pPr>
     </w:lvl>
     <w:lvl w:ilvl="6" w:tplc="0419000F" w:tentative="1">
@@ -32342,7 +32532,7 @@
       <w:lvlText w:val="%7."/>
       <w:lvlJc w:val="left"/>
       <w:pPr>
-        <w:ind w:left="5040" w:hanging="360"/>
+        <w:ind w:left="4680" w:hanging="360"/>
       </w:pPr>
     </w:lvl>
     <w:lvl w:ilvl="7" w:tplc="04190019" w:tentative="1">
@@ -32351,7 +32541,7 @@
       <w:lvlText w:val="%8."/>
       <w:lvlJc w:val="left"/>
       <w:pPr>
-        <w:ind w:left="5760" w:hanging="360"/>
+        <w:ind w:left="5400" w:hanging="360"/>
       </w:pPr>
     </w:lvl>
     <w:lvl w:ilvl="8" w:tplc="0419001B" w:tentative="1">
@@ -32360,7 +32550,7 @@
       <w:lvlText w:val="%9."/>
       <w:lvlJc w:val="right"/>
       <w:pPr>
-        <w:ind w:left="6480" w:hanging="180"/>
+        <w:ind w:left="6120" w:hanging="180"/>
       </w:pPr>
     </w:lvl>
   </w:abstractNum>
@@ -33384,7 +33574,7 @@
 </file>
 
 <file path=customXml/itemProps1.xml><?xml version="1.0" encoding="utf-8"?>
-<ds:datastoreItem xmlns:ds="http://schemas.openxmlformats.org/officeDocument/2006/customXml" ds:itemID="{2DA568D5-9EC1-4E2F-B55F-A47E84B088D8}">
+<ds:datastoreItem xmlns:ds="http://schemas.openxmlformats.org/officeDocument/2006/customXml" ds:itemID="{EE3565F3-5910-4E2F-AE1C-BA03D32D418A}">
   <ds:schemaRefs>
     <ds:schemaRef ds:uri="http://schemas.openxmlformats.org/officeDocument/2006/bibliography"/>
   </ds:schemaRefs>
